--- a/лб3.docx
+++ b/лб3.docx
@@ -1,6 +1,6 @@
 
 <file path=word/document.xml><?xml version="1.0" encoding="utf-8"?>
-<w:document xmlns:wpc="http://schemas.microsoft.com/office/word/2010/wordprocessingCanvas" xmlns:cx="http://schemas.microsoft.com/office/drawing/2014/chartex" xmlns:cx1="http://schemas.microsoft.com/office/drawing/2015/9/8/chartex" xmlns:mc="http://schemas.openxmlformats.org/markup-compatibility/2006" xmlns:o="urn:schemas-microsoft-com:office:office" xmlns:r="http://schemas.openxmlformats.org/officeDocument/2006/relationships" xmlns:m="http://schemas.openxmlformats.org/officeDocument/2006/math" xmlns:v="urn:schemas-microsoft-com:vml" xmlns:wp14="http://schemas.microsoft.com/office/word/2010/wordprocessingDrawing" xmlns:wp="http://schemas.openxmlformats.org/drawingml/2006/wordprocessingDrawing" xmlns:w10="urn:schemas-microsoft-com:office:word" xmlns:w="http://schemas.openxmlformats.org/wordprocessingml/2006/main" xmlns:w14="http://schemas.microsoft.com/office/word/2010/wordml" xmlns:w15="http://schemas.microsoft.com/office/word/2012/wordml" xmlns:w16se="http://schemas.microsoft.com/office/word/2015/wordml/symex" xmlns:wpg="http://schemas.microsoft.com/office/word/2010/wordprocessingGroup" xmlns:wpi="http://schemas.microsoft.com/office/word/2010/wordprocessingInk" xmlns:wne="http://schemas.microsoft.com/office/word/2006/wordml" xmlns:wps="http://schemas.microsoft.com/office/word/2010/wordprocessingShape" mc:Ignorable="w14 w15 w16se wp14">
+<w:document xmlns:wpc="http://schemas.microsoft.com/office/word/2010/wordprocessingCanvas" xmlns:cx="http://schemas.microsoft.com/office/drawing/2014/chartex" xmlns:cx1="http://schemas.microsoft.com/office/drawing/2015/9/8/chartex" xmlns:cx2="http://schemas.microsoft.com/office/drawing/2015/10/21/chartex" xmlns:cx3="http://schemas.microsoft.com/office/drawing/2016/5/9/chartex" xmlns:cx4="http://schemas.microsoft.com/office/drawing/2016/5/10/chartex" xmlns:cx5="http://schemas.microsoft.com/office/drawing/2016/5/11/chartex" xmlns:cx6="http://schemas.microsoft.com/office/drawing/2016/5/12/chartex" xmlns:cx7="http://schemas.microsoft.com/office/drawing/2016/5/13/chartex" xmlns:cx8="http://schemas.microsoft.com/office/drawing/2016/5/14/chartex" xmlns:mc="http://schemas.openxmlformats.org/markup-compatibility/2006" xmlns:aink="http://schemas.microsoft.com/office/drawing/2016/ink" xmlns:am3d="http://schemas.microsoft.com/office/drawing/2017/model3d" xmlns:o="urn:schemas-microsoft-com:office:office" xmlns:r="http://schemas.openxmlformats.org/officeDocument/2006/relationships" xmlns:m="http://schemas.openxmlformats.org/officeDocument/2006/math" xmlns:v="urn:schemas-microsoft-com:vml" xmlns:wp14="http://schemas.microsoft.com/office/word/2010/wordprocessingDrawing" xmlns:wp="http://schemas.openxmlformats.org/drawingml/2006/wordprocessingDrawing" xmlns:w10="urn:schemas-microsoft-com:office:word" xmlns:w="http://schemas.openxmlformats.org/wordprocessingml/2006/main" xmlns:w14="http://schemas.microsoft.com/office/word/2010/wordml" xmlns:w15="http://schemas.microsoft.com/office/word/2012/wordml" xmlns:w16cex="http://schemas.microsoft.com/office/word/2018/wordml/cex" xmlns:w16cid="http://schemas.microsoft.com/office/word/2016/wordml/cid" xmlns:w16="http://schemas.microsoft.com/office/word/2018/wordml" xmlns:w16sdtdh="http://schemas.microsoft.com/office/word/2020/wordml/sdtdatahash" xmlns:w16se="http://schemas.microsoft.com/office/word/2015/wordml/symex" xmlns:wpg="http://schemas.microsoft.com/office/word/2010/wordprocessingGroup" xmlns:wpi="http://schemas.microsoft.com/office/word/2010/wordprocessingInk" xmlns:wne="http://schemas.microsoft.com/office/word/2006/wordml" xmlns:wps="http://schemas.microsoft.com/office/word/2010/wordprocessingShape" mc:Ignorable="w14 w15 w16se w16cid w16 w16cex w16sdtdh wp14">
   <w:body>
     <w:p>
       <w:pPr>
@@ -177,30 +177,7 @@
           <w:szCs w:val="32"/>
         </w:rPr>
         <w:tab/>
-      </w:r>
-      <w:r>
-        <w:rPr>
-          <w:rFonts w:ascii="Times New Roman" w:hAnsi="Times New Roman" w:cs="Times New Roman"/>
-          <w:sz w:val="32"/>
-          <w:szCs w:val="32"/>
-        </w:rPr>
-        <w:t>Внедрение информационной системы</w:t>
-      </w:r>
-      <w:r>
-        <w:rPr>
-          <w:rFonts w:ascii="Times New Roman" w:hAnsi="Times New Roman" w:cs="Times New Roman"/>
-          <w:sz w:val="32"/>
-          <w:szCs w:val="32"/>
-        </w:rPr>
-        <w:t xml:space="preserve"> -</w:t>
-      </w:r>
-      <w:r>
-        <w:rPr>
-          <w:rFonts w:ascii="Times New Roman" w:hAnsi="Times New Roman" w:cs="Times New Roman"/>
-          <w:sz w:val="32"/>
-          <w:szCs w:val="32"/>
-        </w:rPr>
-        <w:t xml:space="preserve"> это IТ-проект с распределенными ресурсами, выстроенными этапами, позволяющий обеспечить запуск, работоспособность, техническую поддержку информационной системы в рамках определенной компании. </w:t>
+        <w:t xml:space="preserve">Внедрение информационной системы - это IТ-проект с распределенными ресурсами, выстроенными этапами, позволяющий обеспечить запуск, работоспособность, техническую поддержку информационной системы в рамках определенной компании. </w:t>
       </w:r>
     </w:p>
     <w:p>
@@ -266,9 +243,13 @@
           <w:szCs w:val="32"/>
           <w:shd w:val="clear" w:color="auto" w:fill="FFFFFF"/>
         </w:rPr>
-        <w:t>установка ПО, его настройка</w:t>
-      </w:r>
-      <w:r>
+        <w:t>установка ПО, его настройка, а также проведение до настройки и внесение изменений.</w:t>
+      </w:r>
+    </w:p>
+    <w:p>
+      <w:pPr>
+        <w:spacing w:after="120"/>
+        <w:jc w:val="both"/>
         <w:rPr>
           <w:rFonts w:ascii="Times New Roman" w:hAnsi="Times New Roman" w:cs="Times New Roman"/>
           <w:color w:val="000000" w:themeColor="text1"/>
@@ -276,8 +257,7 @@
           <w:szCs w:val="32"/>
           <w:shd w:val="clear" w:color="auto" w:fill="FFFFFF"/>
         </w:rPr>
-        <w:t xml:space="preserve">, а также проведение до </w:t>
-      </w:r>
+      </w:pPr>
       <w:r>
         <w:rPr>
           <w:rFonts w:ascii="Times New Roman" w:hAnsi="Times New Roman" w:cs="Times New Roman"/>
@@ -286,40 +266,7 @@
           <w:szCs w:val="32"/>
           <w:shd w:val="clear" w:color="auto" w:fill="FFFFFF"/>
         </w:rPr>
-        <w:t>настройки и внесение изменений.</w:t>
-      </w:r>
-    </w:p>
-    <w:p>
-      <w:pPr>
-        <w:spacing w:after="120"/>
-        <w:jc w:val="both"/>
-        <w:rPr>
-          <w:rFonts w:ascii="Times New Roman" w:hAnsi="Times New Roman" w:cs="Times New Roman"/>
-          <w:color w:val="000000" w:themeColor="text1"/>
-          <w:sz w:val="32"/>
-          <w:szCs w:val="32"/>
-          <w:shd w:val="clear" w:color="auto" w:fill="FFFFFF"/>
-        </w:rPr>
-      </w:pPr>
-      <w:r>
-        <w:rPr>
-          <w:rFonts w:ascii="Times New Roman" w:hAnsi="Times New Roman" w:cs="Times New Roman"/>
-          <w:color w:val="000000" w:themeColor="text1"/>
-          <w:sz w:val="32"/>
-          <w:szCs w:val="32"/>
-          <w:shd w:val="clear" w:color="auto" w:fill="FFFFFF"/>
-        </w:rPr>
-        <w:t>В умной парковке будет обеспечено: установка ПО, его настройка</w:t>
-      </w:r>
-      <w:r>
-        <w:rPr>
-          <w:rFonts w:ascii="Times New Roman" w:hAnsi="Times New Roman" w:cs="Times New Roman"/>
-          <w:color w:val="000000" w:themeColor="text1"/>
-          <w:sz w:val="32"/>
-          <w:szCs w:val="32"/>
-          <w:shd w:val="clear" w:color="auto" w:fill="FFFFFF"/>
-        </w:rPr>
-        <w:t>, а также проведение до настройки и внесение изменений (обновление и доработка при необходимости)</w:t>
+        <w:t>В умной парковке будет обеспечено: установка ПО, его настройка, а также проведение до настройки и внесение изменений (обновление и доработка при необходимости)</w:t>
       </w:r>
     </w:p>
     <w:p>
@@ -369,6 +316,7 @@
           <w:color w:val="000000" w:themeColor="text1"/>
           <w:sz w:val="32"/>
           <w:szCs w:val="32"/>
+          <w:shd w:val="clear" w:color="auto" w:fill="FFFFFF"/>
         </w:rPr>
       </w:pPr>
       <w:r>
@@ -429,10 +377,14 @@
           <w:szCs w:val="32"/>
           <w:shd w:val="clear" w:color="auto" w:fill="FFFFFF"/>
         </w:rPr>
-        <w:t xml:space="preserve">парковку будут </w:t>
-      </w:r>
-      <w:proofErr w:type="spellStart"/>
-      <w:r>
+        <w:t>парковку будут мониторить, обновлять, поддерживать исправную работу техники и оптимизацию ПО. Также будут следить за безошибочной работоспособностью ПО и шлагбаума</w:t>
+      </w:r>
+    </w:p>
+    <w:p>
+      <w:pPr>
+        <w:spacing w:after="120"/>
+        <w:ind w:firstLine="708"/>
+        <w:jc w:val="both"/>
         <w:rPr>
           <w:rFonts w:ascii="Times New Roman" w:hAnsi="Times New Roman" w:cs="Times New Roman"/>
           <w:color w:val="000000" w:themeColor="text1"/>
@@ -440,19 +392,20 @@
           <w:szCs w:val="32"/>
           <w:shd w:val="clear" w:color="auto" w:fill="FFFFFF"/>
         </w:rPr>
-        <w:t>мониторить</w:t>
-      </w:r>
-      <w:proofErr w:type="spellEnd"/>
-      <w:r>
+      </w:pPr>
+    </w:p>
+    <w:p>
+      <w:pPr>
+        <w:spacing w:after="120"/>
+        <w:ind w:firstLine="708"/>
+        <w:jc w:val="both"/>
         <w:rPr>
           <w:rFonts w:ascii="Times New Roman" w:hAnsi="Times New Roman" w:cs="Times New Roman"/>
           <w:color w:val="000000" w:themeColor="text1"/>
           <w:sz w:val="32"/>
           <w:szCs w:val="32"/>
-          <w:shd w:val="clear" w:color="auto" w:fill="FFFFFF"/>
-        </w:rPr>
-        <w:t>, обновлять, поддерживать исправную работу техники и оптимизацию ПО. Также будут следить за безошибочной работоспособностью ПО и шлагбаума</w:t>
-      </w:r>
+        </w:rPr>
+      </w:pPr>
       <w:r>
         <w:rPr>
           <w:rFonts w:ascii="Times New Roman" w:hAnsi="Times New Roman" w:cs="Times New Roman"/>
@@ -482,85 +435,229 @@
         <w:lastRenderedPageBreak/>
         <w:t>2)</w:t>
       </w:r>
-      <w:r>
-        <w:rPr>
-          <w:rFonts w:ascii="Times New Roman" w:hAnsi="Times New Roman" w:cs="Times New Roman"/>
-          <w:color w:val="000000" w:themeColor="text1"/>
-          <w:sz w:val="32"/>
-          <w:szCs w:val="32"/>
-        </w:rPr>
-        <w:tab/>
-      </w:r>
-      <w:r>
-        <w:rPr>
-          <w:rFonts w:ascii="Times New Roman" w:hAnsi="Times New Roman" w:cs="Times New Roman"/>
-          <w:sz w:val="32"/>
-          <w:szCs w:val="32"/>
-        </w:rPr>
-        <w:t>Договоры о проектировании, разработке, создании, внедрении и сопровождении при эксплуатации информац</w:t>
-      </w:r>
-      <w:r>
-        <w:rPr>
-          <w:rFonts w:ascii="Times New Roman" w:hAnsi="Times New Roman" w:cs="Times New Roman"/>
-          <w:sz w:val="32"/>
-          <w:szCs w:val="32"/>
-        </w:rPr>
-        <w:t>ионных систем и документы к ним</w:t>
-      </w:r>
-    </w:p>
-    <w:p>
-      <w:pPr>
-        <w:rPr>
-          <w:rFonts w:ascii="Times New Roman" w:hAnsi="Times New Roman" w:cs="Times New Roman"/>
-          <w:sz w:val="32"/>
-          <w:szCs w:val="32"/>
-        </w:rPr>
-      </w:pPr>
-      <w:r>
-        <w:rPr>
-          <w:rFonts w:ascii="Times New Roman" w:hAnsi="Times New Roman" w:cs="Times New Roman"/>
-          <w:sz w:val="32"/>
-          <w:szCs w:val="32"/>
-        </w:rPr>
-        <w:t>Технические задания на проектирование, создание, внедрение, сопровождение при эксплуатации и модернизацию информационных систем</w:t>
-      </w:r>
-    </w:p>
-    <w:p>
-      <w:pPr>
-        <w:rPr>
-          <w:rFonts w:ascii="Times New Roman" w:hAnsi="Times New Roman" w:cs="Times New Roman"/>
-          <w:sz w:val="32"/>
-          <w:szCs w:val="32"/>
-        </w:rPr>
-      </w:pPr>
-      <w:r>
-        <w:rPr>
-          <w:rFonts w:ascii="Times New Roman" w:hAnsi="Times New Roman" w:cs="Times New Roman"/>
-          <w:sz w:val="32"/>
-          <w:szCs w:val="32"/>
-        </w:rPr>
-        <w:t>Отчёты, содержащие описание и обоснование варианта концепции системы, и документы к ним (варианты концепции информационных систем)</w:t>
-      </w:r>
-    </w:p>
-    <w:p>
-      <w:pPr>
-        <w:rPr>
-          <w:rFonts w:ascii="Times New Roman" w:hAnsi="Times New Roman" w:cs="Times New Roman"/>
-          <w:sz w:val="32"/>
-          <w:szCs w:val="32"/>
-        </w:rPr>
-      </w:pPr>
-      <w:r>
-        <w:rPr>
-          <w:rFonts w:ascii="Times New Roman" w:hAnsi="Times New Roman" w:cs="Times New Roman"/>
-          <w:sz w:val="32"/>
-          <w:szCs w:val="32"/>
-        </w:rPr>
-        <w:t>Экспертные заключения по концепциям разработки информационных систем</w:t>
-      </w:r>
-    </w:p>
-    <w:p>
-      <w:pPr>
+    </w:p>
+    <w:p>
+      <w:pPr>
+        <w:spacing w:after="120"/>
+        <w:jc w:val="both"/>
+        <w:rPr>
+          <w:rFonts w:ascii="Times New Roman" w:hAnsi="Times New Roman" w:cs="Times New Roman"/>
+          <w:sz w:val="32"/>
+          <w:szCs w:val="32"/>
+        </w:rPr>
+      </w:pPr>
+    </w:p>
+    <w:p>
+      <w:pPr>
+        <w:spacing w:after="120"/>
+        <w:jc w:val="both"/>
+        <w:rPr>
+          <w:rFonts w:ascii="Times New Roman" w:hAnsi="Times New Roman" w:cs="Times New Roman"/>
+          <w:sz w:val="32"/>
+          <w:szCs w:val="32"/>
+        </w:rPr>
+      </w:pPr>
+      <w:r>
+        <w:rPr>
+          <w:rFonts w:ascii="Times New Roman" w:hAnsi="Times New Roman" w:cs="Times New Roman"/>
+          <w:sz w:val="32"/>
+          <w:szCs w:val="32"/>
+        </w:rPr>
+        <w:t>Техническое задание (ТЗ) - документ, в котором описываются требования к функциональности, производительности, безопасности и интерфейсу системы</w:t>
+      </w:r>
+      <w:r>
+        <w:rPr>
+          <w:rFonts w:ascii="Times New Roman" w:hAnsi="Times New Roman" w:cs="Times New Roman"/>
+          <w:sz w:val="32"/>
+          <w:szCs w:val="32"/>
+        </w:rPr>
+        <w:t>.</w:t>
+      </w:r>
+    </w:p>
+    <w:p>
+      <w:pPr>
+        <w:spacing w:after="120"/>
+        <w:jc w:val="both"/>
+        <w:rPr>
+          <w:rFonts w:ascii="Times New Roman" w:hAnsi="Times New Roman" w:cs="Times New Roman"/>
+          <w:sz w:val="32"/>
+          <w:szCs w:val="32"/>
+        </w:rPr>
+      </w:pPr>
+    </w:p>
+    <w:p>
+      <w:pPr>
+        <w:spacing w:after="120"/>
+        <w:jc w:val="both"/>
+        <w:rPr>
+          <w:rFonts w:ascii="Times New Roman" w:hAnsi="Times New Roman" w:cs="Times New Roman"/>
+          <w:sz w:val="32"/>
+          <w:szCs w:val="32"/>
+        </w:rPr>
+      </w:pPr>
+      <w:r>
+        <w:rPr>
+          <w:rFonts w:ascii="Times New Roman" w:hAnsi="Times New Roman" w:cs="Times New Roman"/>
+          <w:sz w:val="32"/>
+          <w:szCs w:val="32"/>
+        </w:rPr>
+        <w:t>Аналитическая записка - документ, содержащий результаты исследования и анализа текущей ситуации, причин внедрения системы, анализ требований пользователей и других заинтересованных сторон.</w:t>
+      </w:r>
+    </w:p>
+    <w:p>
+      <w:pPr>
+        <w:spacing w:after="120"/>
+        <w:jc w:val="both"/>
+        <w:rPr>
+          <w:rFonts w:ascii="Times New Roman" w:hAnsi="Times New Roman" w:cs="Times New Roman"/>
+          <w:sz w:val="32"/>
+          <w:szCs w:val="32"/>
+        </w:rPr>
+      </w:pPr>
+    </w:p>
+    <w:p>
+      <w:pPr>
+        <w:spacing w:after="120"/>
+        <w:jc w:val="both"/>
+        <w:rPr>
+          <w:rFonts w:ascii="Times New Roman" w:hAnsi="Times New Roman" w:cs="Times New Roman"/>
+          <w:sz w:val="32"/>
+          <w:szCs w:val="32"/>
+        </w:rPr>
+      </w:pPr>
+      <w:r>
+        <w:rPr>
+          <w:rFonts w:ascii="Times New Roman" w:hAnsi="Times New Roman" w:cs="Times New Roman"/>
+          <w:sz w:val="32"/>
+          <w:szCs w:val="32"/>
+        </w:rPr>
+        <w:t>Проектная документация - включает в себя все необходимые чертежи, схемы, спецификации и другие технические документы, необходимые для внедрения системы.</w:t>
+      </w:r>
+    </w:p>
+    <w:p>
+      <w:pPr>
+        <w:spacing w:after="120"/>
+        <w:jc w:val="both"/>
+        <w:rPr>
+          <w:rFonts w:ascii="Times New Roman" w:hAnsi="Times New Roman" w:cs="Times New Roman"/>
+          <w:sz w:val="32"/>
+          <w:szCs w:val="32"/>
+        </w:rPr>
+      </w:pPr>
+    </w:p>
+    <w:p>
+      <w:pPr>
+        <w:spacing w:after="120"/>
+        <w:jc w:val="both"/>
+        <w:rPr>
+          <w:rFonts w:ascii="Times New Roman" w:hAnsi="Times New Roman" w:cs="Times New Roman"/>
+          <w:sz w:val="32"/>
+          <w:szCs w:val="32"/>
+        </w:rPr>
+      </w:pPr>
+      <w:r>
+        <w:rPr>
+          <w:rFonts w:ascii="Times New Roman" w:hAnsi="Times New Roman" w:cs="Times New Roman"/>
+          <w:sz w:val="32"/>
+          <w:szCs w:val="32"/>
+        </w:rPr>
+        <w:t>План внедрения - документ, определяющий последовательность и сроки проведения различных этапов внедрения системы.</w:t>
+      </w:r>
+    </w:p>
+    <w:p>
+      <w:pPr>
+        <w:spacing w:after="120"/>
+        <w:jc w:val="both"/>
+        <w:rPr>
+          <w:rFonts w:ascii="Times New Roman" w:hAnsi="Times New Roman" w:cs="Times New Roman"/>
+          <w:sz w:val="32"/>
+          <w:szCs w:val="32"/>
+        </w:rPr>
+      </w:pPr>
+    </w:p>
+    <w:p>
+      <w:pPr>
+        <w:spacing w:after="120"/>
+        <w:jc w:val="both"/>
+        <w:rPr>
+          <w:rFonts w:ascii="Times New Roman" w:hAnsi="Times New Roman" w:cs="Times New Roman"/>
+          <w:sz w:val="32"/>
+          <w:szCs w:val="32"/>
+        </w:rPr>
+      </w:pPr>
+      <w:r>
+        <w:rPr>
+          <w:rFonts w:ascii="Times New Roman" w:hAnsi="Times New Roman" w:cs="Times New Roman"/>
+          <w:sz w:val="32"/>
+          <w:szCs w:val="32"/>
+        </w:rPr>
+        <w:t>Руководство пользователя - документ, описывающий процедуры и инструкции по использованию системы умной парковки.</w:t>
+      </w:r>
+    </w:p>
+    <w:p>
+      <w:pPr>
+        <w:spacing w:after="120"/>
+        <w:jc w:val="both"/>
+        <w:rPr>
+          <w:rFonts w:ascii="Times New Roman" w:hAnsi="Times New Roman" w:cs="Times New Roman"/>
+          <w:sz w:val="32"/>
+          <w:szCs w:val="32"/>
+        </w:rPr>
+      </w:pPr>
+    </w:p>
+    <w:p>
+      <w:pPr>
+        <w:spacing w:after="120"/>
+        <w:jc w:val="both"/>
+        <w:rPr>
+          <w:rFonts w:ascii="Times New Roman" w:hAnsi="Times New Roman" w:cs="Times New Roman"/>
+          <w:sz w:val="32"/>
+          <w:szCs w:val="32"/>
+        </w:rPr>
+      </w:pPr>
+      <w:r>
+        <w:rPr>
+          <w:rFonts w:ascii="Times New Roman" w:hAnsi="Times New Roman" w:cs="Times New Roman"/>
+          <w:sz w:val="32"/>
+          <w:szCs w:val="32"/>
+        </w:rPr>
+        <w:t>План тестирования - документ, в котором определены требования к проведению тестирования системы умной парковки.</w:t>
+      </w:r>
+    </w:p>
+    <w:p>
+      <w:pPr>
+        <w:spacing w:after="120"/>
+        <w:jc w:val="both"/>
+        <w:rPr>
+          <w:rFonts w:ascii="Times New Roman" w:hAnsi="Times New Roman" w:cs="Times New Roman"/>
+          <w:sz w:val="32"/>
+          <w:szCs w:val="32"/>
+        </w:rPr>
+      </w:pPr>
+    </w:p>
+    <w:p>
+      <w:pPr>
+        <w:spacing w:after="120"/>
+        <w:jc w:val="both"/>
+        <w:rPr>
+          <w:rFonts w:ascii="Times New Roman" w:hAnsi="Times New Roman" w:cs="Times New Roman"/>
+          <w:sz w:val="32"/>
+          <w:szCs w:val="32"/>
+        </w:rPr>
+      </w:pPr>
+      <w:r>
+        <w:rPr>
+          <w:rFonts w:ascii="Times New Roman" w:hAnsi="Times New Roman" w:cs="Times New Roman"/>
+          <w:sz w:val="32"/>
+          <w:szCs w:val="32"/>
+        </w:rPr>
+        <w:t>Договоры и лицензии - документы, регулирующие взаимоотношения между разработчиками, поставщиками оборудования и заказчиками</w:t>
+      </w:r>
+    </w:p>
+    <w:p>
+      <w:pPr>
+        <w:spacing w:after="120"/>
+        <w:jc w:val="both"/>
         <w:rPr>
           <w:rFonts w:ascii="Times New Roman" w:hAnsi="Times New Roman" w:cs="Times New Roman"/>
           <w:sz w:val="32"/>
@@ -616,6 +713,45 @@
     </w:p>
     <w:p>
       <w:pPr>
+        <w:spacing w:after="0"/>
+        <w:rPr>
+          <w:rFonts w:ascii="Times New Roman" w:eastAsia="Times New Roman" w:hAnsi="Times New Roman" w:cs="Times New Roman"/>
+          <w:sz w:val="32"/>
+          <w:szCs w:val="32"/>
+          <w:lang w:eastAsia="zh-CN"/>
+        </w:rPr>
+      </w:pPr>
+      <w:r>
+        <w:rPr>
+          <w:rFonts w:ascii="Times New Roman" w:eastAsia="Times New Roman" w:hAnsi="Times New Roman" w:cs="Times New Roman"/>
+          <w:sz w:val="32"/>
+          <w:szCs w:val="32"/>
+          <w:lang w:eastAsia="zh-CN"/>
+        </w:rPr>
+        <w:lastRenderedPageBreak/>
+        <w:t>Планирование обновлений: Разработа</w:t>
+      </w:r>
+      <w:r>
+        <w:rPr>
+          <w:rFonts w:ascii="Times New Roman" w:eastAsia="Times New Roman" w:hAnsi="Times New Roman" w:cs="Times New Roman"/>
+          <w:sz w:val="32"/>
+          <w:szCs w:val="32"/>
+          <w:lang w:eastAsia="zh-CN"/>
+        </w:rPr>
+        <w:t>ть</w:t>
+      </w:r>
+      <w:r>
+        <w:rPr>
+          <w:rFonts w:ascii="Times New Roman" w:eastAsia="Times New Roman" w:hAnsi="Times New Roman" w:cs="Times New Roman"/>
+          <w:sz w:val="32"/>
+          <w:szCs w:val="32"/>
+          <w:lang w:eastAsia="zh-CN"/>
+        </w:rPr>
+        <w:t xml:space="preserve"> план обновлений и технического сопровождения системы.</w:t>
+      </w:r>
+    </w:p>
+    <w:p>
+      <w:pPr>
         <w:spacing w:after="120"/>
         <w:ind w:firstLine="708"/>
         <w:rPr>
@@ -719,6 +855,26 @@
           <w:szCs w:val="32"/>
           <w:lang w:eastAsia="zh-CN"/>
         </w:rPr>
+        <w:t>Мониторинг и отзывы пользователя: Установите систему мониторинга, чтобы наблюдать за производительностью и эффективностью информационной системы.</w:t>
+      </w:r>
+    </w:p>
+    <w:p>
+      <w:pPr>
+        <w:spacing w:after="120"/>
+        <w:rPr>
+          <w:rFonts w:ascii="Times New Roman" w:eastAsia="Times New Roman" w:hAnsi="Times New Roman" w:cs="Times New Roman"/>
+          <w:sz w:val="32"/>
+          <w:szCs w:val="32"/>
+          <w:lang w:eastAsia="zh-CN"/>
+        </w:rPr>
+      </w:pPr>
+      <w:r>
+        <w:rPr>
+          <w:rFonts w:ascii="Times New Roman" w:eastAsia="Times New Roman" w:hAnsi="Times New Roman" w:cs="Times New Roman"/>
+          <w:sz w:val="32"/>
+          <w:szCs w:val="32"/>
+          <w:lang w:eastAsia="zh-CN"/>
+        </w:rPr>
         <w:t>Программист будет нанят, чтобы проводить сопровождение ПО</w:t>
       </w:r>
       <w:r>
@@ -739,8 +895,398 @@
         </w:rPr>
         <w:t xml:space="preserve"> </w:t>
       </w:r>
-      <w:bookmarkStart w:id="0" w:name="_GoBack"/>
-      <w:bookmarkEnd w:id="0"/>
+    </w:p>
+    <w:p>
+      <w:pPr>
+        <w:spacing w:after="120"/>
+        <w:rPr>
+          <w:rFonts w:ascii="Times New Roman" w:eastAsia="Times New Roman" w:hAnsi="Times New Roman" w:cs="Times New Roman"/>
+          <w:sz w:val="32"/>
+          <w:szCs w:val="32"/>
+          <w:lang w:eastAsia="zh-CN"/>
+        </w:rPr>
+      </w:pPr>
+    </w:p>
+    <w:p>
+      <w:pPr>
+        <w:rPr>
+          <w:rFonts w:ascii="Times New Roman" w:hAnsi="Times New Roman" w:cs="Times New Roman"/>
+          <w:b/>
+          <w:bCs/>
+          <w:sz w:val="32"/>
+          <w:szCs w:val="32"/>
+        </w:rPr>
+      </w:pPr>
+      <w:r>
+        <w:rPr>
+          <w:rFonts w:ascii="Times New Roman" w:hAnsi="Times New Roman" w:cs="Times New Roman"/>
+          <w:b/>
+          <w:bCs/>
+          <w:sz w:val="32"/>
+          <w:szCs w:val="32"/>
+        </w:rPr>
+        <w:t>Контрольные вопросы:</w:t>
+      </w:r>
+    </w:p>
+    <w:p>
+      <w:pPr>
+        <w:rPr>
+          <w:rFonts w:ascii="Times New Roman" w:hAnsi="Times New Roman" w:cs="Times New Roman"/>
+          <w:b/>
+          <w:bCs/>
+          <w:sz w:val="32"/>
+          <w:szCs w:val="32"/>
+        </w:rPr>
+      </w:pPr>
+      <w:r>
+        <w:rPr>
+          <w:rFonts w:ascii="Times New Roman" w:hAnsi="Times New Roman" w:cs="Times New Roman"/>
+          <w:b/>
+          <w:bCs/>
+          <w:sz w:val="32"/>
+          <w:szCs w:val="32"/>
+        </w:rPr>
+        <w:t>1)В чем заключается технология поэтапного внедрения?</w:t>
+      </w:r>
+    </w:p>
+    <w:p>
+      <w:pPr>
+        <w:rPr>
+          <w:rFonts w:ascii="Times New Roman" w:hAnsi="Times New Roman" w:cs="Times New Roman"/>
+          <w:sz w:val="32"/>
+          <w:szCs w:val="32"/>
+        </w:rPr>
+      </w:pPr>
+      <w:r>
+        <w:rPr>
+          <w:rFonts w:ascii="Times New Roman" w:hAnsi="Times New Roman" w:cs="Times New Roman"/>
+          <w:b/>
+          <w:bCs/>
+          <w:sz w:val="32"/>
+          <w:szCs w:val="32"/>
+        </w:rPr>
+        <w:t>Этапирование:</w:t>
+      </w:r>
+      <w:r>
+        <w:rPr>
+          <w:rFonts w:ascii="Times New Roman" w:hAnsi="Times New Roman" w:cs="Times New Roman"/>
+          <w:sz w:val="32"/>
+          <w:szCs w:val="32"/>
+        </w:rPr>
+        <w:t xml:space="preserve"> Проект разделяется на несколько последовательных этапов или фаз. Каждый этап имеет четко определенные цели и задачи.</w:t>
+      </w:r>
+    </w:p>
+    <w:p>
+      <w:pPr>
+        <w:rPr>
+          <w:rFonts w:ascii="Times New Roman" w:hAnsi="Times New Roman" w:cs="Times New Roman"/>
+          <w:sz w:val="32"/>
+          <w:szCs w:val="32"/>
+        </w:rPr>
+      </w:pPr>
+      <w:r>
+        <w:rPr>
+          <w:rFonts w:ascii="Times New Roman" w:hAnsi="Times New Roman" w:cs="Times New Roman"/>
+          <w:b/>
+          <w:bCs/>
+          <w:sz w:val="32"/>
+          <w:szCs w:val="32"/>
+        </w:rPr>
+        <w:t>Постепенное внедрение:</w:t>
+      </w:r>
+      <w:r>
+        <w:rPr>
+          <w:rFonts w:ascii="Times New Roman" w:hAnsi="Times New Roman" w:cs="Times New Roman"/>
+          <w:sz w:val="32"/>
+          <w:szCs w:val="32"/>
+        </w:rPr>
+        <w:t xml:space="preserve"> На каждом этапе внедряется ограниченный функционал или часть системы. Начинают с наиболее критически важных компонентов.</w:t>
+      </w:r>
+    </w:p>
+    <w:p>
+      <w:pPr>
+        <w:rPr>
+          <w:rFonts w:ascii="Times New Roman" w:hAnsi="Times New Roman" w:cs="Times New Roman"/>
+          <w:sz w:val="32"/>
+          <w:szCs w:val="32"/>
+        </w:rPr>
+      </w:pPr>
+      <w:r>
+        <w:rPr>
+          <w:rFonts w:ascii="Times New Roman" w:hAnsi="Times New Roman" w:cs="Times New Roman"/>
+          <w:b/>
+          <w:bCs/>
+          <w:sz w:val="32"/>
+          <w:szCs w:val="32"/>
+        </w:rPr>
+        <w:t>Тестирование и анализ:</w:t>
+      </w:r>
+      <w:r>
+        <w:rPr>
+          <w:rFonts w:ascii="Times New Roman" w:hAnsi="Times New Roman" w:cs="Times New Roman"/>
+          <w:sz w:val="32"/>
+          <w:szCs w:val="32"/>
+        </w:rPr>
+        <w:t xml:space="preserve"> После завершения каждого этапа проводится тестирование и анализ результатов, что позволяет выявить и устранить проблемы.</w:t>
+      </w:r>
+    </w:p>
+    <w:p>
+      <w:pPr>
+        <w:rPr>
+          <w:rFonts w:ascii="Times New Roman" w:hAnsi="Times New Roman" w:cs="Times New Roman"/>
+          <w:sz w:val="32"/>
+          <w:szCs w:val="32"/>
+        </w:rPr>
+      </w:pPr>
+      <w:r>
+        <w:rPr>
+          <w:rFonts w:ascii="Times New Roman" w:hAnsi="Times New Roman" w:cs="Times New Roman"/>
+          <w:b/>
+          <w:bCs/>
+          <w:sz w:val="32"/>
+          <w:szCs w:val="32"/>
+        </w:rPr>
+        <w:t>Учет обратной связи:</w:t>
+      </w:r>
+      <w:r>
+        <w:rPr>
+          <w:rFonts w:ascii="Times New Roman" w:hAnsi="Times New Roman" w:cs="Times New Roman"/>
+          <w:sz w:val="32"/>
+          <w:szCs w:val="32"/>
+        </w:rPr>
+        <w:t xml:space="preserve"> Отзывы пользователей и результаты тестирования учитываются при планировании следующих этапов.</w:t>
+      </w:r>
+    </w:p>
+    <w:p>
+      <w:pPr>
+        <w:rPr>
+          <w:rFonts w:ascii="Times New Roman" w:hAnsi="Times New Roman" w:cs="Times New Roman"/>
+          <w:b/>
+          <w:bCs/>
+          <w:sz w:val="32"/>
+          <w:szCs w:val="32"/>
+        </w:rPr>
+      </w:pPr>
+      <w:r>
+        <w:rPr>
+          <w:rFonts w:ascii="Times New Roman" w:hAnsi="Times New Roman" w:cs="Times New Roman"/>
+          <w:b/>
+          <w:bCs/>
+          <w:sz w:val="32"/>
+          <w:szCs w:val="32"/>
+        </w:rPr>
+        <w:t>2)</w:t>
+      </w:r>
+      <w:r>
+        <w:rPr>
+          <w:b/>
+          <w:bCs/>
+          <w:sz w:val="32"/>
+          <w:szCs w:val="32"/>
+        </w:rPr>
+        <w:t xml:space="preserve"> </w:t>
+      </w:r>
+      <w:r>
+        <w:rPr>
+          <w:rFonts w:ascii="Times New Roman" w:hAnsi="Times New Roman" w:cs="Times New Roman"/>
+          <w:b/>
+          <w:bCs/>
+          <w:sz w:val="32"/>
+          <w:szCs w:val="32"/>
+        </w:rPr>
+        <w:t>Какие документы необходимо подготовить перед внедрением?</w:t>
+      </w:r>
+    </w:p>
+    <w:p>
+      <w:pPr>
+        <w:rPr>
+          <w:rFonts w:ascii="Times New Roman" w:hAnsi="Times New Roman" w:cs="Times New Roman"/>
+          <w:sz w:val="32"/>
+          <w:szCs w:val="32"/>
+        </w:rPr>
+      </w:pPr>
+      <w:r>
+        <w:rPr>
+          <w:rFonts w:ascii="Times New Roman" w:hAnsi="Times New Roman" w:cs="Times New Roman"/>
+          <w:sz w:val="32"/>
+          <w:szCs w:val="32"/>
+        </w:rPr>
+        <w:t>План обучения: Описывает как обучение персонала будет проведено, включая расписание и материалы для обучения.</w:t>
+      </w:r>
+    </w:p>
+    <w:p>
+      <w:pPr>
+        <w:rPr>
+          <w:rFonts w:ascii="Times New Roman" w:hAnsi="Times New Roman" w:cs="Times New Roman"/>
+          <w:sz w:val="32"/>
+          <w:szCs w:val="32"/>
+        </w:rPr>
+      </w:pPr>
+      <w:r>
+        <w:rPr>
+          <w:rFonts w:ascii="Times New Roman" w:hAnsi="Times New Roman" w:cs="Times New Roman"/>
+          <w:sz w:val="32"/>
+          <w:szCs w:val="32"/>
+        </w:rPr>
+        <w:t>План тестирования: Описывает стратегию тестирования для обеспечения качества системы.</w:t>
+      </w:r>
+    </w:p>
+    <w:p>
+      <w:pPr>
+        <w:rPr>
+          <w:rFonts w:ascii="Times New Roman" w:hAnsi="Times New Roman" w:cs="Times New Roman"/>
+          <w:sz w:val="32"/>
+          <w:szCs w:val="32"/>
+        </w:rPr>
+      </w:pPr>
+      <w:r>
+        <w:rPr>
+          <w:rFonts w:ascii="Times New Roman" w:hAnsi="Times New Roman" w:cs="Times New Roman"/>
+          <w:sz w:val="32"/>
+          <w:szCs w:val="32"/>
+        </w:rPr>
+        <w:lastRenderedPageBreak/>
+        <w:t>Соглашения об уровне обслуживания (SLA): Если предусмотрено внешнее обслуживание, SLA определяет условия, по которым это будет происходить.</w:t>
+      </w:r>
+    </w:p>
+    <w:p>
+      <w:pPr>
+        <w:spacing w:after="0" w:line="360" w:lineRule="auto"/>
+        <w:jc w:val="both"/>
+        <w:rPr>
+          <w:rFonts w:ascii="Times New Roman" w:hAnsi="Times New Roman" w:cs="Times New Roman"/>
+          <w:b/>
+          <w:bCs/>
+          <w:sz w:val="32"/>
+          <w:szCs w:val="32"/>
+        </w:rPr>
+      </w:pPr>
+      <w:r>
+        <w:rPr>
+          <w:rFonts w:ascii="Times New Roman" w:hAnsi="Times New Roman" w:cs="Times New Roman"/>
+          <w:b/>
+          <w:bCs/>
+          <w:sz w:val="32"/>
+          <w:szCs w:val="32"/>
+        </w:rPr>
+        <w:t>3) Условия внедрения архитектуры системы на основе SOA.</w:t>
+      </w:r>
+    </w:p>
+    <w:p>
+      <w:pPr>
+        <w:spacing w:after="0" w:line="360" w:lineRule="auto"/>
+        <w:jc w:val="both"/>
+        <w:rPr>
+          <w:rFonts w:ascii="Times New Roman" w:hAnsi="Times New Roman" w:cs="Times New Roman"/>
+          <w:sz w:val="32"/>
+          <w:szCs w:val="32"/>
+        </w:rPr>
+      </w:pPr>
+      <w:r>
+        <w:rPr>
+          <w:rFonts w:ascii="Times New Roman" w:hAnsi="Times New Roman" w:cs="Times New Roman"/>
+          <w:b/>
+          <w:bCs/>
+          <w:sz w:val="32"/>
+          <w:szCs w:val="32"/>
+        </w:rPr>
+        <w:t>Интеграция</w:t>
+      </w:r>
+      <w:r>
+        <w:rPr>
+          <w:rFonts w:ascii="Times New Roman" w:hAnsi="Times New Roman" w:cs="Times New Roman"/>
+          <w:sz w:val="32"/>
+          <w:szCs w:val="32"/>
+        </w:rPr>
+        <w:t xml:space="preserve">: Обеспечьте интеграцию между созданными службами и существующими системами. Это может потребовать использования технологий, таких как ESB (Enterprise Service </w:t>
+      </w:r>
+      <w:proofErr w:type="spellStart"/>
+      <w:r>
+        <w:rPr>
+          <w:rFonts w:ascii="Times New Roman" w:hAnsi="Times New Roman" w:cs="Times New Roman"/>
+          <w:sz w:val="32"/>
+          <w:szCs w:val="32"/>
+        </w:rPr>
+        <w:t>Bus</w:t>
+      </w:r>
+      <w:proofErr w:type="spellEnd"/>
+      <w:r>
+        <w:rPr>
+          <w:rFonts w:ascii="Times New Roman" w:hAnsi="Times New Roman" w:cs="Times New Roman"/>
+          <w:sz w:val="32"/>
+          <w:szCs w:val="32"/>
+        </w:rPr>
+        <w:t>) или API-шлюзов.</w:t>
+      </w:r>
+    </w:p>
+    <w:p>
+      <w:pPr>
+        <w:spacing w:after="0" w:line="360" w:lineRule="auto"/>
+        <w:jc w:val="both"/>
+        <w:rPr>
+          <w:rFonts w:ascii="Times New Roman" w:hAnsi="Times New Roman" w:cs="Times New Roman"/>
+          <w:sz w:val="32"/>
+          <w:szCs w:val="32"/>
+        </w:rPr>
+      </w:pPr>
+      <w:r>
+        <w:rPr>
+          <w:rFonts w:ascii="Times New Roman" w:hAnsi="Times New Roman" w:cs="Times New Roman"/>
+          <w:b/>
+          <w:bCs/>
+          <w:sz w:val="32"/>
+          <w:szCs w:val="32"/>
+        </w:rPr>
+        <w:t>Тестирование и отладка:</w:t>
+      </w:r>
+      <w:r>
+        <w:rPr>
+          <w:rFonts w:ascii="Times New Roman" w:hAnsi="Times New Roman" w:cs="Times New Roman"/>
+          <w:sz w:val="32"/>
+          <w:szCs w:val="32"/>
+        </w:rPr>
+        <w:t xml:space="preserve"> Проведите тщательное тестирование всех служб и их взаимодействия. Решите проблемы и ошибки, которые могут возникнуть.</w:t>
+      </w:r>
+    </w:p>
+    <w:p>
+      <w:pPr>
+        <w:spacing w:after="0" w:line="360" w:lineRule="auto"/>
+        <w:jc w:val="both"/>
+        <w:rPr>
+          <w:rFonts w:ascii="Times New Roman" w:hAnsi="Times New Roman" w:cs="Times New Roman"/>
+          <w:sz w:val="32"/>
+          <w:szCs w:val="32"/>
+        </w:rPr>
+      </w:pPr>
+      <w:r>
+        <w:rPr>
+          <w:rFonts w:ascii="Times New Roman" w:hAnsi="Times New Roman" w:cs="Times New Roman"/>
+          <w:b/>
+          <w:bCs/>
+          <w:sz w:val="32"/>
+          <w:szCs w:val="32"/>
+        </w:rPr>
+        <w:t>Обучение и принятие</w:t>
+      </w:r>
+      <w:r>
+        <w:rPr>
+          <w:rFonts w:ascii="Times New Roman" w:hAnsi="Times New Roman" w:cs="Times New Roman"/>
+          <w:sz w:val="32"/>
+          <w:szCs w:val="32"/>
+        </w:rPr>
+        <w:t>: обучите сотрудников работать с новой архитектурой SOA и убедитесь, что она принята в организации.</w:t>
+      </w:r>
+    </w:p>
+    <w:p>
+      <w:pPr>
+        <w:spacing w:after="120"/>
+        <w:rPr>
+          <w:rFonts w:ascii="Times New Roman" w:eastAsia="Times New Roman" w:hAnsi="Times New Roman" w:cs="Times New Roman"/>
+          <w:sz w:val="32"/>
+          <w:szCs w:val="32"/>
+          <w:lang w:eastAsia="zh-CN"/>
+        </w:rPr>
+      </w:pPr>
     </w:p>
     <w:sectPr>
       <w:headerReference w:type="default" r:id="rId7"/>
@@ -754,7 +1300,7 @@
 </file>
 
 <file path=word/endnotes.xml><?xml version="1.0" encoding="utf-8"?>
-<w:endnotes xmlns:wpc="http://schemas.microsoft.com/office/word/2010/wordprocessingCanvas" xmlns:cx="http://schemas.microsoft.com/office/drawing/2014/chartex" xmlns:cx1="http://schemas.microsoft.com/office/drawing/2015/9/8/chartex" xmlns:mc="http://schemas.openxmlformats.org/markup-compatibility/2006" xmlns:o="urn:schemas-microsoft-com:office:office" xmlns:r="http://schemas.openxmlformats.org/officeDocument/2006/relationships" xmlns:m="http://schemas.openxmlformats.org/officeDocument/2006/math" xmlns:v="urn:schemas-microsoft-com:vml" xmlns:wp14="http://schemas.microsoft.com/office/word/2010/wordprocessingDrawing" xmlns:wp="http://schemas.openxmlformats.org/drawingml/2006/wordprocessingDrawing" xmlns:w10="urn:schemas-microsoft-com:office:word" xmlns:w="http://schemas.openxmlformats.org/wordprocessingml/2006/main" xmlns:w14="http://schemas.microsoft.com/office/word/2010/wordml" xmlns:w15="http://schemas.microsoft.com/office/word/2012/wordml" xmlns:w16se="http://schemas.microsoft.com/office/word/2015/wordml/symex" xmlns:wpg="http://schemas.microsoft.com/office/word/2010/wordprocessingGroup" xmlns:wpi="http://schemas.microsoft.com/office/word/2010/wordprocessingInk" xmlns:wne="http://schemas.microsoft.com/office/word/2006/wordml" xmlns:wps="http://schemas.microsoft.com/office/word/2010/wordprocessingShape" mc:Ignorable="w14 w15 w16se wp14">
+<w:endnotes xmlns:wpc="http://schemas.microsoft.com/office/word/2010/wordprocessingCanvas" xmlns:cx="http://schemas.microsoft.com/office/drawing/2014/chartex" xmlns:cx1="http://schemas.microsoft.com/office/drawing/2015/9/8/chartex" xmlns:cx2="http://schemas.microsoft.com/office/drawing/2015/10/21/chartex" xmlns:cx3="http://schemas.microsoft.com/office/drawing/2016/5/9/chartex" xmlns:cx4="http://schemas.microsoft.com/office/drawing/2016/5/10/chartex" xmlns:cx5="http://schemas.microsoft.com/office/drawing/2016/5/11/chartex" xmlns:cx6="http://schemas.microsoft.com/office/drawing/2016/5/12/chartex" xmlns:cx7="http://schemas.microsoft.com/office/drawing/2016/5/13/chartex" xmlns:cx8="http://schemas.microsoft.com/office/drawing/2016/5/14/chartex" xmlns:mc="http://schemas.openxmlformats.org/markup-compatibility/2006" xmlns:aink="http://schemas.microsoft.com/office/drawing/2016/ink" xmlns:am3d="http://schemas.microsoft.com/office/drawing/2017/model3d" xmlns:o="urn:schemas-microsoft-com:office:office" xmlns:r="http://schemas.openxmlformats.org/officeDocument/2006/relationships" xmlns:m="http://schemas.openxmlformats.org/officeDocument/2006/math" xmlns:v="urn:schemas-microsoft-com:vml" xmlns:wp14="http://schemas.microsoft.com/office/word/2010/wordprocessingDrawing" xmlns:wp="http://schemas.openxmlformats.org/drawingml/2006/wordprocessingDrawing" xmlns:w10="urn:schemas-microsoft-com:office:word" xmlns:w="http://schemas.openxmlformats.org/wordprocessingml/2006/main" xmlns:w14="http://schemas.microsoft.com/office/word/2010/wordml" xmlns:w15="http://schemas.microsoft.com/office/word/2012/wordml" xmlns:w16cex="http://schemas.microsoft.com/office/word/2018/wordml/cex" xmlns:w16cid="http://schemas.microsoft.com/office/word/2016/wordml/cid" xmlns:w16="http://schemas.microsoft.com/office/word/2018/wordml" xmlns:w16sdtdh="http://schemas.microsoft.com/office/word/2020/wordml/sdtdatahash" xmlns:w16se="http://schemas.microsoft.com/office/word/2015/wordml/symex" xmlns:wpg="http://schemas.microsoft.com/office/word/2010/wordprocessingGroup" xmlns:wpi="http://schemas.microsoft.com/office/word/2010/wordprocessingInk" xmlns:wne="http://schemas.microsoft.com/office/word/2006/wordml" xmlns:wps="http://schemas.microsoft.com/office/word/2010/wordprocessingShape" mc:Ignorable="w14 w15 w16se w16cid w16 w16cex w16sdtdh wp14">
   <w:endnote w:type="separator" w:id="-1">
     <w:p>
       <w:pPr>
@@ -779,7 +1325,7 @@
 </file>
 
 <file path=word/footnotes.xml><?xml version="1.0" encoding="utf-8"?>
-<w:footnotes xmlns:wpc="http://schemas.microsoft.com/office/word/2010/wordprocessingCanvas" xmlns:cx="http://schemas.microsoft.com/office/drawing/2014/chartex" xmlns:cx1="http://schemas.microsoft.com/office/drawing/2015/9/8/chartex" xmlns:mc="http://schemas.openxmlformats.org/markup-compatibility/2006" xmlns:o="urn:schemas-microsoft-com:office:office" xmlns:r="http://schemas.openxmlformats.org/officeDocument/2006/relationships" xmlns:m="http://schemas.openxmlformats.org/officeDocument/2006/math" xmlns:v="urn:schemas-microsoft-com:vml" xmlns:wp14="http://schemas.microsoft.com/office/word/2010/wordprocessingDrawing" xmlns:wp="http://schemas.openxmlformats.org/drawingml/2006/wordprocessingDrawing" xmlns:w10="urn:schemas-microsoft-com:office:word" xmlns:w="http://schemas.openxmlformats.org/wordprocessingml/2006/main" xmlns:w14="http://schemas.microsoft.com/office/word/2010/wordml" xmlns:w15="http://schemas.microsoft.com/office/word/2012/wordml" xmlns:w16se="http://schemas.microsoft.com/office/word/2015/wordml/symex" xmlns:wpg="http://schemas.microsoft.com/office/word/2010/wordprocessingGroup" xmlns:wpi="http://schemas.microsoft.com/office/word/2010/wordprocessingInk" xmlns:wne="http://schemas.microsoft.com/office/word/2006/wordml" xmlns:wps="http://schemas.microsoft.com/office/word/2010/wordprocessingShape" mc:Ignorable="w14 w15 w16se wp14">
+<w:footnotes xmlns:wpc="http://schemas.microsoft.com/office/word/2010/wordprocessingCanvas" xmlns:cx="http://schemas.microsoft.com/office/drawing/2014/chartex" xmlns:cx1="http://schemas.microsoft.com/office/drawing/2015/9/8/chartex" xmlns:cx2="http://schemas.microsoft.com/office/drawing/2015/10/21/chartex" xmlns:cx3="http://schemas.microsoft.com/office/drawing/2016/5/9/chartex" xmlns:cx4="http://schemas.microsoft.com/office/drawing/2016/5/10/chartex" xmlns:cx5="http://schemas.microsoft.com/office/drawing/2016/5/11/chartex" xmlns:cx6="http://schemas.microsoft.com/office/drawing/2016/5/12/chartex" xmlns:cx7="http://schemas.microsoft.com/office/drawing/2016/5/13/chartex" xmlns:cx8="http://schemas.microsoft.com/office/drawing/2016/5/14/chartex" xmlns:mc="http://schemas.openxmlformats.org/markup-compatibility/2006" xmlns:aink="http://schemas.microsoft.com/office/drawing/2016/ink" xmlns:am3d="http://schemas.microsoft.com/office/drawing/2017/model3d" xmlns:o="urn:schemas-microsoft-com:office:office" xmlns:r="http://schemas.openxmlformats.org/officeDocument/2006/relationships" xmlns:m="http://schemas.openxmlformats.org/officeDocument/2006/math" xmlns:v="urn:schemas-microsoft-com:vml" xmlns:wp14="http://schemas.microsoft.com/office/word/2010/wordprocessingDrawing" xmlns:wp="http://schemas.openxmlformats.org/drawingml/2006/wordprocessingDrawing" xmlns:w10="urn:schemas-microsoft-com:office:word" xmlns:w="http://schemas.openxmlformats.org/wordprocessingml/2006/main" xmlns:w14="http://schemas.microsoft.com/office/word/2010/wordml" xmlns:w15="http://schemas.microsoft.com/office/word/2012/wordml" xmlns:w16cex="http://schemas.microsoft.com/office/word/2018/wordml/cex" xmlns:w16cid="http://schemas.microsoft.com/office/word/2016/wordml/cid" xmlns:w16="http://schemas.microsoft.com/office/word/2018/wordml" xmlns:w16sdtdh="http://schemas.microsoft.com/office/word/2020/wordml/sdtdatahash" xmlns:w16se="http://schemas.microsoft.com/office/word/2015/wordml/symex" xmlns:wpg="http://schemas.microsoft.com/office/word/2010/wordprocessingGroup" xmlns:wpi="http://schemas.microsoft.com/office/word/2010/wordprocessingInk" xmlns:wne="http://schemas.microsoft.com/office/word/2006/wordml" xmlns:wps="http://schemas.microsoft.com/office/word/2010/wordprocessingShape" mc:Ignorable="w14 w15 w16se w16cid w16 w16cex w16sdtdh wp14">
   <w:footnote w:type="separator" w:id="-1">
     <w:p>
       <w:pPr>
@@ -804,7 +1350,7 @@
 </file>
 
 <file path=word/header1.xml><?xml version="1.0" encoding="utf-8"?>
-<w:hdr xmlns:wpc="http://schemas.microsoft.com/office/word/2010/wordprocessingCanvas" xmlns:cx="http://schemas.microsoft.com/office/drawing/2014/chartex" xmlns:cx1="http://schemas.microsoft.com/office/drawing/2015/9/8/chartex" xmlns:mc="http://schemas.openxmlformats.org/markup-compatibility/2006" xmlns:o="urn:schemas-microsoft-com:office:office" xmlns:r="http://schemas.openxmlformats.org/officeDocument/2006/relationships" xmlns:m="http://schemas.openxmlformats.org/officeDocument/2006/math" xmlns:v="urn:schemas-microsoft-com:vml" xmlns:wp14="http://schemas.microsoft.com/office/word/2010/wordprocessingDrawing" xmlns:wp="http://schemas.openxmlformats.org/drawingml/2006/wordprocessingDrawing" xmlns:w10="urn:schemas-microsoft-com:office:word" xmlns:w="http://schemas.openxmlformats.org/wordprocessingml/2006/main" xmlns:w14="http://schemas.microsoft.com/office/word/2010/wordml" xmlns:w15="http://schemas.microsoft.com/office/word/2012/wordml" xmlns:w16se="http://schemas.microsoft.com/office/word/2015/wordml/symex" xmlns:wpg="http://schemas.microsoft.com/office/word/2010/wordprocessingGroup" xmlns:wpi="http://schemas.microsoft.com/office/word/2010/wordprocessingInk" xmlns:wne="http://schemas.microsoft.com/office/word/2006/wordml" xmlns:wps="http://schemas.microsoft.com/office/word/2010/wordprocessingShape" mc:Ignorable="w14 w15 w16se wp14">
+<w:hdr xmlns:wpc="http://schemas.microsoft.com/office/word/2010/wordprocessingCanvas" xmlns:cx="http://schemas.microsoft.com/office/drawing/2014/chartex" xmlns:cx1="http://schemas.microsoft.com/office/drawing/2015/9/8/chartex" xmlns:cx2="http://schemas.microsoft.com/office/drawing/2015/10/21/chartex" xmlns:cx3="http://schemas.microsoft.com/office/drawing/2016/5/9/chartex" xmlns:cx4="http://schemas.microsoft.com/office/drawing/2016/5/10/chartex" xmlns:cx5="http://schemas.microsoft.com/office/drawing/2016/5/11/chartex" xmlns:cx6="http://schemas.microsoft.com/office/drawing/2016/5/12/chartex" xmlns:cx7="http://schemas.microsoft.com/office/drawing/2016/5/13/chartex" xmlns:cx8="http://schemas.microsoft.com/office/drawing/2016/5/14/chartex" xmlns:mc="http://schemas.openxmlformats.org/markup-compatibility/2006" xmlns:aink="http://schemas.microsoft.com/office/drawing/2016/ink" xmlns:am3d="http://schemas.microsoft.com/office/drawing/2017/model3d" xmlns:o="urn:schemas-microsoft-com:office:office" xmlns:r="http://schemas.openxmlformats.org/officeDocument/2006/relationships" xmlns:m="http://schemas.openxmlformats.org/officeDocument/2006/math" xmlns:v="urn:schemas-microsoft-com:vml" xmlns:wp14="http://schemas.microsoft.com/office/word/2010/wordprocessingDrawing" xmlns:wp="http://schemas.openxmlformats.org/drawingml/2006/wordprocessingDrawing" xmlns:w10="urn:schemas-microsoft-com:office:word" xmlns:w="http://schemas.openxmlformats.org/wordprocessingml/2006/main" xmlns:w14="http://schemas.microsoft.com/office/word/2010/wordml" xmlns:w15="http://schemas.microsoft.com/office/word/2012/wordml" xmlns:w16cex="http://schemas.microsoft.com/office/word/2018/wordml/cex" xmlns:w16cid="http://schemas.microsoft.com/office/word/2016/wordml/cid" xmlns:w16="http://schemas.microsoft.com/office/word/2018/wordml" xmlns:w16sdtdh="http://schemas.microsoft.com/office/word/2020/wordml/sdtdatahash" xmlns:w16se="http://schemas.microsoft.com/office/word/2015/wordml/symex" xmlns:wpg="http://schemas.microsoft.com/office/word/2010/wordprocessingGroup" xmlns:wpi="http://schemas.microsoft.com/office/word/2010/wordprocessingInk" xmlns:wne="http://schemas.microsoft.com/office/word/2006/wordml" xmlns:wps="http://schemas.microsoft.com/office/word/2010/wordprocessingShape" mc:Ignorable="w14 w15 w16se w16cid w16 w16cex w16sdtdh wp14">
   <w:p>
     <w:pPr>
       <w:pStyle w:val="a3"/>
@@ -825,7 +1371,7 @@
 </file>
 
 <file path=word/numbering.xml><?xml version="1.0" encoding="utf-8"?>
-<w:numbering xmlns:wpc="http://schemas.microsoft.com/office/word/2010/wordprocessingCanvas" xmlns:cx="http://schemas.microsoft.com/office/drawing/2014/chartex" xmlns:cx1="http://schemas.microsoft.com/office/drawing/2015/9/8/chartex" xmlns:mc="http://schemas.openxmlformats.org/markup-compatibility/2006" xmlns:o="urn:schemas-microsoft-com:office:office" xmlns:r="http://schemas.openxmlformats.org/officeDocument/2006/relationships" xmlns:m="http://schemas.openxmlformats.org/officeDocument/2006/math" xmlns:v="urn:schemas-microsoft-com:vml" xmlns:wp14="http://schemas.microsoft.com/office/word/2010/wordprocessingDrawing" xmlns:wp="http://schemas.openxmlformats.org/drawingml/2006/wordprocessingDrawing" xmlns:w10="urn:schemas-microsoft-com:office:word" xmlns:w="http://schemas.openxmlformats.org/wordprocessingml/2006/main" xmlns:w14="http://schemas.microsoft.com/office/word/2010/wordml" xmlns:w15="http://schemas.microsoft.com/office/word/2012/wordml" xmlns:w16se="http://schemas.microsoft.com/office/word/2015/wordml/symex" xmlns:wpg="http://schemas.microsoft.com/office/word/2010/wordprocessingGroup" xmlns:wpi="http://schemas.microsoft.com/office/word/2010/wordprocessingInk" xmlns:wne="http://schemas.microsoft.com/office/word/2006/wordml" xmlns:wps="http://schemas.microsoft.com/office/word/2010/wordprocessingShape" mc:Ignorable="w14 w15 w16se wp14">
+<w:numbering xmlns:wpc="http://schemas.microsoft.com/office/word/2010/wordprocessingCanvas" xmlns:cx="http://schemas.microsoft.com/office/drawing/2014/chartex" xmlns:cx1="http://schemas.microsoft.com/office/drawing/2015/9/8/chartex" xmlns:cx2="http://schemas.microsoft.com/office/drawing/2015/10/21/chartex" xmlns:cx3="http://schemas.microsoft.com/office/drawing/2016/5/9/chartex" xmlns:cx4="http://schemas.microsoft.com/office/drawing/2016/5/10/chartex" xmlns:cx5="http://schemas.microsoft.com/office/drawing/2016/5/11/chartex" xmlns:cx6="http://schemas.microsoft.com/office/drawing/2016/5/12/chartex" xmlns:cx7="http://schemas.microsoft.com/office/drawing/2016/5/13/chartex" xmlns:cx8="http://schemas.microsoft.com/office/drawing/2016/5/14/chartex" xmlns:mc="http://schemas.openxmlformats.org/markup-compatibility/2006" xmlns:aink="http://schemas.microsoft.com/office/drawing/2016/ink" xmlns:am3d="http://schemas.microsoft.com/office/drawing/2017/model3d" xmlns:o="urn:schemas-microsoft-com:office:office" xmlns:r="http://schemas.openxmlformats.org/officeDocument/2006/relationships" xmlns:m="http://schemas.openxmlformats.org/officeDocument/2006/math" xmlns:v="urn:schemas-microsoft-com:vml" xmlns:wp14="http://schemas.microsoft.com/office/word/2010/wordprocessingDrawing" xmlns:wp="http://schemas.openxmlformats.org/drawingml/2006/wordprocessingDrawing" xmlns:w10="urn:schemas-microsoft-com:office:word" xmlns:w="http://schemas.openxmlformats.org/wordprocessingml/2006/main" xmlns:w14="http://schemas.microsoft.com/office/word/2010/wordml" xmlns:w15="http://schemas.microsoft.com/office/word/2012/wordml" xmlns:w16cex="http://schemas.microsoft.com/office/word/2018/wordml/cex" xmlns:w16cid="http://schemas.microsoft.com/office/word/2016/wordml/cid" xmlns:w16="http://schemas.microsoft.com/office/word/2018/wordml" xmlns:w16sdtdh="http://schemas.microsoft.com/office/word/2020/wordml/sdtdatahash" xmlns:w16se="http://schemas.microsoft.com/office/word/2015/wordml/symex" xmlns:wpg="http://schemas.microsoft.com/office/word/2010/wordprocessingGroup" xmlns:wpi="http://schemas.microsoft.com/office/word/2010/wordprocessingInk" xmlns:wne="http://schemas.microsoft.com/office/word/2006/wordml" xmlns:wps="http://schemas.microsoft.com/office/word/2010/wordprocessingShape" mc:Ignorable="w14 w15 w16se w16cid w16 w16cex w16sdtdh wp14">
   <w:abstractNum w:abstractNumId="0" w15:restartNumberingAfterBreak="0">
     <w:nsid w:val="2FE75ABD"/>
     <w:multiLevelType w:val="hybridMultilevel"/>
@@ -1038,7 +1584,7 @@
 </file>
 
 <file path=word/styles.xml><?xml version="1.0" encoding="utf-8"?>
-<w:styles xmlns:mc="http://schemas.openxmlformats.org/markup-compatibility/2006" xmlns:r="http://schemas.openxmlformats.org/officeDocument/2006/relationships" xmlns:w="http://schemas.openxmlformats.org/wordprocessingml/2006/main" xmlns:w14="http://schemas.microsoft.com/office/word/2010/wordml" xmlns:w15="http://schemas.microsoft.com/office/word/2012/wordml" xmlns:w16se="http://schemas.microsoft.com/office/word/2015/wordml/symex" mc:Ignorable="w14 w15 w16se">
+<w:styles xmlns:mc="http://schemas.openxmlformats.org/markup-compatibility/2006" xmlns:r="http://schemas.openxmlformats.org/officeDocument/2006/relationships" xmlns:w="http://schemas.openxmlformats.org/wordprocessingml/2006/main" xmlns:w14="http://schemas.microsoft.com/office/word/2010/wordml" xmlns:w15="http://schemas.microsoft.com/office/word/2012/wordml" xmlns:w16cex="http://schemas.microsoft.com/office/word/2018/wordml/cex" xmlns:w16cid="http://schemas.microsoft.com/office/word/2016/wordml/cid" xmlns:w16="http://schemas.microsoft.com/office/word/2018/wordml" xmlns:w16sdtdh="http://schemas.microsoft.com/office/word/2020/wordml/sdtdatahash" xmlns:w16se="http://schemas.microsoft.com/office/word/2015/wordml/symex" mc:Ignorable="w14 w15 w16se w16cid w16 w16cex w16sdtdh">
   <w:docDefaults>
     <w:rPrDefault>
       <w:rPr>
@@ -1054,7 +1600,7 @@
       </w:pPr>
     </w:pPrDefault>
   </w:docDefaults>
-  <w:latentStyles w:defLockedState="0" w:defUIPriority="99" w:defSemiHidden="0" w:defUnhideWhenUsed="0" w:defQFormat="0" w:count="371">
+  <w:latentStyles w:defLockedState="0" w:defUIPriority="99" w:defSemiHidden="0" w:defUnhideWhenUsed="0" w:defQFormat="0" w:count="376">
     <w:lsdException w:name="Normal" w:uiPriority="0" w:qFormat="1"/>
     <w:lsdException w:name="heading 1" w:uiPriority="9" w:qFormat="1"/>
     <w:lsdException w:name="heading 2" w:semiHidden="1" w:uiPriority="9" w:unhideWhenUsed="1" w:qFormat="1"/>
@@ -1160,7 +1706,6 @@
     <w:lsdException w:name="HTML Sample" w:semiHidden="1" w:unhideWhenUsed="1"/>
     <w:lsdException w:name="HTML Typewriter" w:semiHidden="1" w:unhideWhenUsed="1"/>
     <w:lsdException w:name="HTML Variable" w:semiHidden="1" w:unhideWhenUsed="1"/>
-    <w:lsdException w:name="Normal Table" w:semiHidden="1" w:unhideWhenUsed="1"/>
     <w:lsdException w:name="annotation subject" w:semiHidden="1" w:unhideWhenUsed="1"/>
     <w:lsdException w:name="No List" w:semiHidden="1" w:unhideWhenUsed="1"/>
     <w:lsdException w:name="Outline List 1" w:semiHidden="1" w:unhideWhenUsed="1"/>
@@ -1203,11 +1748,8 @@
     <w:lsdException w:name="Table Contemporary" w:semiHidden="1" w:unhideWhenUsed="1"/>
     <w:lsdException w:name="Table Elegant" w:semiHidden="1" w:unhideWhenUsed="1"/>
     <w:lsdException w:name="Table Professional" w:semiHidden="1" w:unhideWhenUsed="1"/>
-    <w:lsdException w:name="Table Subtle 1" w:semiHidden="1" w:unhideWhenUsed="1"/>
     <w:lsdException w:name="Table Subtle 2" w:semiHidden="1" w:unhideWhenUsed="1"/>
     <w:lsdException w:name="Table Web 1" w:semiHidden="1" w:unhideWhenUsed="1"/>
-    <w:lsdException w:name="Table Web 2" w:semiHidden="1" w:unhideWhenUsed="1"/>
-    <w:lsdException w:name="Table Web 3" w:semiHidden="1" w:unhideWhenUsed="1"/>
     <w:lsdException w:name="Balloon Text" w:semiHidden="1" w:unhideWhenUsed="1"/>
     <w:lsdException w:name="Table Grid" w:uiPriority="39"/>
     <w:lsdException w:name="Table Theme" w:semiHidden="1" w:unhideWhenUsed="1"/>
@@ -1426,6 +1968,11 @@
     <w:lsdException w:name="List Table 5 Dark Accent 6" w:uiPriority="50"/>
     <w:lsdException w:name="List Table 6 Colorful Accent 6" w:uiPriority="51"/>
     <w:lsdException w:name="List Table 7 Colorful Accent 6" w:uiPriority="52"/>
+    <w:lsdException w:name="Mention" w:semiHidden="1" w:unhideWhenUsed="1"/>
+    <w:lsdException w:name="Smart Hyperlink" w:semiHidden="1" w:unhideWhenUsed="1"/>
+    <w:lsdException w:name="Hashtag" w:semiHidden="1" w:unhideWhenUsed="1"/>
+    <w:lsdException w:name="Unresolved Mention" w:semiHidden="1" w:unhideWhenUsed="1"/>
+    <w:lsdException w:name="Smart Link" w:semiHidden="1" w:unhideWhenUsed="1"/>
   </w:latentStyles>
   <w:style w:type="paragraph" w:default="1" w:styleId="a">
     <w:name w:val="Normal"/>
